--- a/Note Spring security JWT.docx
+++ b/Note Spring security JWT.docx
@@ -1,6 +1,6 @@
 
 <file path=word/document.xml><?xml version="1.0" encoding="utf-8"?>
-<w:document xmlns:wpc="http://schemas.microsoft.com/office/word/2010/wordprocessingCanvas" xmlns:cx="http://schemas.microsoft.com/office/drawing/2014/chartex" xmlns:mc="http://schemas.openxmlformats.org/markup-compatibility/2006" xmlns:o="urn:schemas-microsoft-com:office:office" xmlns:r="http://schemas.openxmlformats.org/officeDocument/2006/relationships" xmlns:m="http://schemas.openxmlformats.org/officeDocument/2006/math" xmlns:v="urn:schemas-microsoft-com:vml" xmlns:wp14="http://schemas.microsoft.com/office/word/2010/wordprocessingDrawing" xmlns:wp="http://schemas.openxmlformats.org/drawingml/2006/wordprocessingDrawing" xmlns:w10="urn:schemas-microsoft-com:office:word" xmlns:w="http://schemas.openxmlformats.org/wordprocessingml/2006/main" xmlns:w14="http://schemas.microsoft.com/office/word/2010/wordml" xmlns:w15="http://schemas.microsoft.com/office/word/2012/wordml" xmlns:w16se="http://schemas.microsoft.com/office/word/2015/wordml/symex" xmlns:wpg="http://schemas.microsoft.com/office/word/2010/wordprocessingGroup" xmlns:wpi="http://schemas.microsoft.com/office/word/2010/wordprocessingInk" xmlns:wne="http://schemas.microsoft.com/office/word/2006/wordml" xmlns:wps="http://schemas.microsoft.com/office/word/2010/wordprocessingShape" mc:Ignorable="w14 w15 w16se wp14">
+<w:document xmlns:wpc="http://schemas.microsoft.com/office/word/2010/wordprocessingCanvas" xmlns:cx="http://schemas.microsoft.com/office/drawing/2014/chartex" xmlns:cx1="http://schemas.microsoft.com/office/drawing/2015/9/8/chartex" xmlns:mc="http://schemas.openxmlformats.org/markup-compatibility/2006" xmlns:o="urn:schemas-microsoft-com:office:office" xmlns:r="http://schemas.openxmlformats.org/officeDocument/2006/relationships" xmlns:m="http://schemas.openxmlformats.org/officeDocument/2006/math" xmlns:v="urn:schemas-microsoft-com:vml" xmlns:wp14="http://schemas.microsoft.com/office/word/2010/wordprocessingDrawing" xmlns:wp="http://schemas.openxmlformats.org/drawingml/2006/wordprocessingDrawing" xmlns:w10="urn:schemas-microsoft-com:office:word" xmlns:w="http://schemas.openxmlformats.org/wordprocessingml/2006/main" xmlns:w14="http://schemas.microsoft.com/office/word/2010/wordml" xmlns:w15="http://schemas.microsoft.com/office/word/2012/wordml" xmlns:w16se="http://schemas.microsoft.com/office/word/2015/wordml/symex" xmlns:wpg="http://schemas.microsoft.com/office/word/2010/wordprocessingGroup" xmlns:wpi="http://schemas.microsoft.com/office/word/2010/wordprocessingInk" xmlns:wne="http://schemas.microsoft.com/office/word/2006/wordml" xmlns:wps="http://schemas.microsoft.com/office/word/2010/wordprocessingShape" mc:Ignorable="w14 w15 w16se wp14">
   <w:body>
     <w:p>
       <w:pPr>
@@ -412,8 +412,13 @@
       <w:pPr>
         <w:pStyle w:val="ListParagraph"/>
       </w:pPr>
-      <w:r>
-        <w:t>ở đây ta tạo 1 tự custom 1class fillter và cho nó thứ tự ưu tiên là đầu tiên</w:t>
+      <w:proofErr w:type="gramStart"/>
+      <w:r>
+        <w:t>ở</w:t>
+      </w:r>
+      <w:proofErr w:type="gramEnd"/>
+      <w:r>
+        <w:t xml:space="preserve"> đây ta tạo 1 tự custom 1class fillter và cho nó thứ tự ưu tiên là đầu tiên</w:t>
       </w:r>
     </w:p>
     <w:p>
@@ -424,6 +429,7 @@
           <w:color w:val="A9B7C6"/>
         </w:rPr>
       </w:pPr>
+      <w:proofErr w:type="gramStart"/>
       <w:r>
         <w:rPr>
           <w:color w:val="CC7832"/>
@@ -1284,6 +1290,7 @@
         <w:br/>
         <w:t>}</w:t>
       </w:r>
+      <w:proofErr w:type="gramEnd"/>
     </w:p>
     <w:p>
       <w:pPr>
@@ -1299,20 +1306,29 @@
         <w:rPr>
           <w:color w:val="FFC66D"/>
         </w:rPr>
-        <w:t>doFilterInternal</w:t>
-      </w:r>
-      <w:r>
-        <w:rPr>
-          <w:color w:val="FFC66D"/>
-        </w:rPr>
-        <w:t xml:space="preserve"> </w:t>
+        <w:t xml:space="preserve">doFilterInternal </w:t>
       </w:r>
       <w:r>
         <w:t>có nhiệm vụ</w:t>
       </w:r>
       <w:r>
-        <w:t xml:space="preserve"> kiểm tra header của request gửi lên có JWT hay không, JWT có hợp lệ không. Nếu không hợp lệ nó sẽ đi vào những fillter tiếp theo. Nếu JWT hợp lệ nó sẽ lấy userID từ token và gọi hàm </w:t>
-      </w:r>
+        <w:t xml:space="preserve"> kiểm tra header của request gửi lên có JWT hay không, JWT có hợp lệ không. Nếu không hợp lệ nó sẽ đi vào những fillter tiếp </w:t>
+      </w:r>
+      <w:proofErr w:type="gramStart"/>
+      <w:r>
+        <w:t>theo</w:t>
+      </w:r>
+      <w:proofErr w:type="gramEnd"/>
+      <w:r>
+        <w:t xml:space="preserve">. Nếu JWT hợp lệ nó sẽ </w:t>
+      </w:r>
+      <w:r>
+        <w:t>parse token và lấy ra</w:t>
+      </w:r>
+      <w:r>
+        <w:t xml:space="preserve"> userID từ token và gọi hàm </w:t>
+      </w:r>
+      <w:proofErr w:type="gramStart"/>
       <w:r>
         <w:rPr>
           <w:color w:val="9876AA"/>
@@ -1323,7 +1339,14 @@
         <w:rPr>
           <w:color w:val="A9B7C6"/>
         </w:rPr>
-        <w:t>.loadUserById(userId)</w:t>
+        <w:t>.loadUserById(</w:t>
+      </w:r>
+      <w:proofErr w:type="gramEnd"/>
+      <w:r>
+        <w:rPr>
+          <w:color w:val="A9B7C6"/>
+        </w:rPr>
+        <w:t>userId)</w:t>
       </w:r>
       <w:r>
         <w:rPr>
@@ -1337,13 +1360,16 @@
         <w:pStyle w:val="ListParagraph"/>
       </w:pPr>
       <w:r>
-        <w:t xml:space="preserve">Ta sẽ tạo Đối tượng  Athencation từ CustomUserDetail này và lưu vào trong </w:t>
-      </w:r>
-      <w:r>
-        <w:t>SecurityContextHolder</w:t>
-      </w:r>
-      <w:r>
-        <w:t xml:space="preserve"> để Spring security quản lí</w:t>
+        <w:t>Ta sẽ tạo Đối tượng  Athencation từ CustomUserDetail này</w:t>
+      </w:r>
+      <w:r>
+        <w:t>(mà không cần phải outhen)</w:t>
+      </w:r>
+      <w:r>
+        <w:t xml:space="preserve"> và lưu vào trong </w:t>
+      </w:r>
+      <w:r>
+        <w:t>SecurityContextHolder để Spring security quản lí</w:t>
       </w:r>
       <w:r>
         <w:t xml:space="preserve"> -&gt; lúc này spring đã biết ai là người gửi request và có những quyền gì.</w:t>
@@ -1735,11 +1761,25 @@
       <w:pPr>
         <w:pStyle w:val="ListParagraph"/>
       </w:pPr>
-      <w:r>
-        <w:t xml:space="preserve">ở đây ta gọi hàm Authenticate của interface </w:t>
+      <w:proofErr w:type="gramStart"/>
+      <w:r>
+        <w:t>ở</w:t>
+      </w:r>
+      <w:proofErr w:type="gramEnd"/>
+      <w:r>
+        <w:t xml:space="preserve"> đây ta gọi hàm Authenticate của interface </w:t>
       </w:r>
       <w:r>
         <w:t>AuthenticationManager</w:t>
+      </w:r>
+      <w:r>
+        <w:t xml:space="preserve">(mặc định impliment sẽ là </w:t>
+      </w:r>
+      <w:r>
+        <w:t>DaoAuthenticationProvider</w:t>
+      </w:r>
+      <w:r>
+        <w:t xml:space="preserve"> ) </w:t>
       </w:r>
       <w:r>
         <w:t xml:space="preserve"> để authen username password, hàm này nhận vào  </w:t>
@@ -1816,7 +1856,31 @@
         <w:pStyle w:val="ListParagraph"/>
       </w:pPr>
       <w:r>
-        <w:t xml:space="preserve">Ở đây ta đã custom lại hàm </w:t>
+        <w:lastRenderedPageBreak/>
+        <w:t>Ở đây ta đã</w:t>
+      </w:r>
+      <w:r>
+        <w:t xml:space="preserve"> tạo class CustomUserDetailService</w:t>
+      </w:r>
+      <w:r>
+        <w:t xml:space="preserve"> </w:t>
+      </w:r>
+      <w:r>
+        <w:t xml:space="preserve">implement interface </w:t>
+      </w:r>
+      <w:proofErr w:type="gramStart"/>
+      <w:r>
+        <w:t>UserDetailService</w:t>
+      </w:r>
+      <w:r>
+        <w:t xml:space="preserve">  và</w:t>
+      </w:r>
+      <w:proofErr w:type="gramEnd"/>
+      <w:r>
+        <w:t xml:space="preserve"> override</w:t>
+      </w:r>
+      <w:r>
+        <w:t xml:space="preserve"> lại hàm </w:t>
       </w:r>
       <w:r>
         <w:t>loadUserByUsername</w:t>
@@ -1837,7 +1901,6 @@
         <w:rPr>
           <w:color w:val="BBB529"/>
         </w:rPr>
-        <w:lastRenderedPageBreak/>
         <w:t>@Override</w:t>
       </w:r>
       <w:r>
@@ -1858,6 +1921,7 @@
         </w:rPr>
         <w:t xml:space="preserve">UserDetails </w:t>
       </w:r>
+      <w:proofErr w:type="gramStart"/>
       <w:r>
         <w:rPr>
           <w:color w:val="FFC66D"/>
@@ -1868,7 +1932,14 @@
         <w:rPr>
           <w:color w:val="A9B7C6"/>
         </w:rPr>
-        <w:t xml:space="preserve">(String userName) </w:t>
+        <w:t>(</w:t>
+      </w:r>
+      <w:proofErr w:type="gramEnd"/>
+      <w:r>
+        <w:rPr>
+          <w:color w:val="A9B7C6"/>
+        </w:rPr>
+        <w:t xml:space="preserve">String userName) </w:t>
       </w:r>
       <w:r>
         <w:rPr>
@@ -1987,7 +2058,21 @@
           <w:color w:val="A9B7C6"/>
         </w:rPr>
         <w:br/>
-        <w:t xml:space="preserve">        UserEntity userEntity = optionalUserEntity.get()</w:t>
+        <w:t xml:space="preserve">        UserEntity userEntity = </w:t>
+      </w:r>
+      <w:proofErr w:type="gramStart"/>
+      <w:r>
+        <w:rPr>
+          <w:color w:val="A9B7C6"/>
+        </w:rPr>
+        <w:t>optionalUserEntity.get(</w:t>
+      </w:r>
+      <w:proofErr w:type="gramEnd"/>
+      <w:r>
+        <w:rPr>
+          <w:color w:val="A9B7C6"/>
+        </w:rPr>
+        <w:t>)</w:t>
       </w:r>
       <w:r>
         <w:rPr>
@@ -2073,36 +2158,51 @@
     </w:p>
     <w:p>
       <w:r>
-        <w:t xml:space="preserve">Nếu sai </w:t>
-      </w:r>
-      <w:r>
-        <w:t xml:space="preserve">hàm </w:t>
+        <w:t xml:space="preserve">Nếu sai hàm </w:t>
       </w:r>
       <w:r>
         <w:t>authenticate</w:t>
       </w:r>
       <w:r>
-        <w:t xml:space="preserve"> </w:t>
-      </w:r>
-      <w:r>
-        <w:t xml:space="preserve">ném ra 1 exception, nếu </w:t>
-      </w:r>
-      <w:r>
-        <w:t>đúng sẽ trả về</w:t>
-      </w:r>
-      <w:r>
-        <w:t xml:space="preserve"> 1 Authentication chứa thông tin UserDetail ( ở đây ta đã tự  custom interface UserDetail) </w:t>
+        <w:t xml:space="preserve"> ném ra 1 exception, nếu đúng sẽ trả về</w:t>
+      </w:r>
+      <w:r>
+        <w:t xml:space="preserve"> 1 Authentication chứa thông tin UserDetail </w:t>
+      </w:r>
+      <w:proofErr w:type="gramStart"/>
+      <w:r>
+        <w:t>( ở</w:t>
+      </w:r>
+      <w:proofErr w:type="gramEnd"/>
+      <w:r>
+        <w:t xml:space="preserve"> đây ta đã tự  custom interface UserDetail) </w:t>
       </w:r>
     </w:p>
     <w:p>
       <w:r>
-        <w:t xml:space="preserve">Tiếp theo ta sẽ ném cái </w:t>
+        <w:t xml:space="preserve">Tiếp </w:t>
+      </w:r>
+      <w:proofErr w:type="gramStart"/>
+      <w:r>
+        <w:t>theo</w:t>
+      </w:r>
+      <w:proofErr w:type="gramEnd"/>
+      <w:r>
+        <w:t xml:space="preserve"> ta sẽ ném cái </w:t>
       </w:r>
       <w:r>
         <w:t>authentication</w:t>
       </w:r>
       <w:r>
-        <w:t xml:space="preserve"> cho thằng security quản lí</w:t>
+        <w:t xml:space="preserve"> </w:t>
+      </w:r>
+      <w:r>
+        <w:t xml:space="preserve">vừa trả ra từ authenticate </w:t>
+      </w:r>
+      <w:bookmarkStart w:id="0" w:name="_GoBack"/>
+      <w:bookmarkEnd w:id="0"/>
+      <w:r>
+        <w:t>cho thằng security quản lí</w:t>
       </w:r>
     </w:p>
     <w:p>
@@ -2113,6 +2213,7 @@
           <w:color w:val="A9B7C6"/>
         </w:rPr>
       </w:pPr>
+      <w:proofErr w:type="gramStart"/>
       <w:r>
         <w:rPr>
           <w:color w:val="A9B7C6"/>
@@ -2131,7 +2232,14 @@
         <w:rPr>
           <w:color w:val="A9B7C6"/>
         </w:rPr>
-        <w:t>().setAuthentication(authentication)</w:t>
+        <w:t>(</w:t>
+      </w:r>
+      <w:proofErr w:type="gramEnd"/>
+      <w:r>
+        <w:rPr>
+          <w:color w:val="A9B7C6"/>
+        </w:rPr>
+        <w:t>).setAuthentication(authentication)</w:t>
       </w:r>
       <w:r>
         <w:rPr>
@@ -2143,7 +2251,15 @@
     <w:p/>
     <w:p>
       <w:r>
-        <w:t xml:space="preserve">Tiếp theo ta sẽ tạo Jwt từ đối tượng </w:t>
+        <w:t xml:space="preserve">Tiếp </w:t>
+      </w:r>
+      <w:proofErr w:type="gramStart"/>
+      <w:r>
+        <w:t>theo</w:t>
+      </w:r>
+      <w:proofErr w:type="gramEnd"/>
+      <w:r>
+        <w:t xml:space="preserve"> ta sẽ tạo Jwt từ đối tượng </w:t>
       </w:r>
       <w:r>
         <w:t>authentication</w:t>
@@ -2169,6 +2285,7 @@
         </w:rPr>
         <w:t xml:space="preserve">String jwt = </w:t>
       </w:r>
+      <w:proofErr w:type="gramStart"/>
       <w:r>
         <w:rPr>
           <w:color w:val="9876AA"/>
@@ -2179,7 +2296,14 @@
         <w:rPr>
           <w:color w:val="A9B7C6"/>
         </w:rPr>
-        <w:t>.generateToken((CustomUserDetails) authentication.getPrincipal())</w:t>
+        <w:t>.generateToken(</w:t>
+      </w:r>
+      <w:proofErr w:type="gramEnd"/>
+      <w:r>
+        <w:rPr>
+          <w:color w:val="A9B7C6"/>
+        </w:rPr>
+        <w:t>(CustomUserDetails) authentication.getPrincipal())</w:t>
       </w:r>
       <w:r>
         <w:rPr>
@@ -2215,8 +2339,6 @@
       <w:r>
         <w:t>i mã token và biết người gửi request là ai và có quyền gì.</w:t>
       </w:r>
-      <w:bookmarkStart w:id="0" w:name="_GoBack"/>
-      <w:bookmarkEnd w:id="0"/>
     </w:p>
     <w:p>
       <w:pPr>
@@ -2239,7 +2361,7 @@
 </file>
 
 <file path=word/numbering.xml><?xml version="1.0" encoding="utf-8"?>
-<w:numbering xmlns:wpc="http://schemas.microsoft.com/office/word/2010/wordprocessingCanvas" xmlns:cx="http://schemas.microsoft.com/office/drawing/2014/chartex" xmlns:mc="http://schemas.openxmlformats.org/markup-compatibility/2006" xmlns:o="urn:schemas-microsoft-com:office:office" xmlns:r="http://schemas.openxmlformats.org/officeDocument/2006/relationships" xmlns:m="http://schemas.openxmlformats.org/officeDocument/2006/math" xmlns:v="urn:schemas-microsoft-com:vml" xmlns:wp14="http://schemas.microsoft.com/office/word/2010/wordprocessingDrawing" xmlns:wp="http://schemas.openxmlformats.org/drawingml/2006/wordprocessingDrawing" xmlns:w10="urn:schemas-microsoft-com:office:word" xmlns:w="http://schemas.openxmlformats.org/wordprocessingml/2006/main" xmlns:w14="http://schemas.microsoft.com/office/word/2010/wordml" xmlns:w15="http://schemas.microsoft.com/office/word/2012/wordml" xmlns:w16se="http://schemas.microsoft.com/office/word/2015/wordml/symex" xmlns:wpg="http://schemas.microsoft.com/office/word/2010/wordprocessingGroup" xmlns:wpi="http://schemas.microsoft.com/office/word/2010/wordprocessingInk" xmlns:wne="http://schemas.microsoft.com/office/word/2006/wordml" xmlns:wps="http://schemas.microsoft.com/office/word/2010/wordprocessingShape" mc:Ignorable="w14 w15 w16se wp14">
+<w:numbering xmlns:wpc="http://schemas.microsoft.com/office/word/2010/wordprocessingCanvas" xmlns:cx="http://schemas.microsoft.com/office/drawing/2014/chartex" xmlns:cx1="http://schemas.microsoft.com/office/drawing/2015/9/8/chartex" xmlns:mc="http://schemas.openxmlformats.org/markup-compatibility/2006" xmlns:o="urn:schemas-microsoft-com:office:office" xmlns:r="http://schemas.openxmlformats.org/officeDocument/2006/relationships" xmlns:m="http://schemas.openxmlformats.org/officeDocument/2006/math" xmlns:v="urn:schemas-microsoft-com:vml" xmlns:wp14="http://schemas.microsoft.com/office/word/2010/wordprocessingDrawing" xmlns:wp="http://schemas.openxmlformats.org/drawingml/2006/wordprocessingDrawing" xmlns:w10="urn:schemas-microsoft-com:office:word" xmlns:w="http://schemas.openxmlformats.org/wordprocessingml/2006/main" xmlns:w14="http://schemas.microsoft.com/office/word/2010/wordml" xmlns:w15="http://schemas.microsoft.com/office/word/2012/wordml" xmlns:w16se="http://schemas.microsoft.com/office/word/2015/wordml/symex" xmlns:wpg="http://schemas.microsoft.com/office/word/2010/wordprocessingGroup" xmlns:wpi="http://schemas.microsoft.com/office/word/2010/wordprocessingInk" xmlns:wne="http://schemas.microsoft.com/office/word/2006/wordml" xmlns:wps="http://schemas.microsoft.com/office/word/2010/wordprocessingShape" mc:Ignorable="w14 w15 w16se wp14">
   <w:abstractNum w:abstractNumId="0" w15:restartNumberingAfterBreak="0">
     <w:nsid w:val="3EB02F39"/>
     <w:multiLevelType w:val="hybridMultilevel"/>

--- a/Note Spring security JWT.docx
+++ b/Note Spring security JWT.docx
@@ -1363,7 +1363,15 @@
         <w:t>Ta sẽ tạo Đối tượng  Athencation từ CustomUserDetail này</w:t>
       </w:r>
       <w:r>
-        <w:t>(mà không cần phải outhen)</w:t>
+        <w:t>(mà không cần phả</w:t>
+      </w:r>
+      <w:r>
+        <w:t>i a</w:t>
+      </w:r>
+      <w:bookmarkStart w:id="0" w:name="_GoBack"/>
+      <w:bookmarkEnd w:id="0"/>
+      <w:r>
+        <w:t>uthen)</w:t>
       </w:r>
       <w:r>
         <w:t xml:space="preserve"> và lưu vào trong </w:t>
@@ -1870,10 +1878,7 @@
       </w:r>
       <w:proofErr w:type="gramStart"/>
       <w:r>
-        <w:t>UserDetailService</w:t>
-      </w:r>
-      <w:r>
-        <w:t xml:space="preserve">  và</w:t>
+        <w:t>UserDetailService  và</w:t>
       </w:r>
       <w:proofErr w:type="gramEnd"/>
       <w:r>
@@ -2199,8 +2204,6 @@
       <w:r>
         <w:t xml:space="preserve">vừa trả ra từ authenticate </w:t>
       </w:r>
-      <w:bookmarkStart w:id="0" w:name="_GoBack"/>
-      <w:bookmarkEnd w:id="0"/>
       <w:r>
         <w:t>cho thằng security quản lí</w:t>
       </w:r>
